--- a/Assets/0. Project Info/2차 프로젝트 기획 및 진행 상황.docx
+++ b/Assets/0. Project Info/2차 프로젝트 기획 및 진행 상황.docx
@@ -249,11 +249,6 @@
       </w:r>
     </w:p>
     <w:p/>
-    <w:p>
-      <w:r>
-        <w:t>1. side tps project</w:t>
-      </w:r>
-    </w:p>
     <w:p>
       <w:r>
         <w:t>- 에임 정확도 높이기</w:t>
